--- a/笔记.docx
+++ b/笔记.docx
@@ -142,7 +142,6 @@
     <w:p>
       <w:pPr>
         <w:rPr>
-          <w:rFonts w:hint="eastAsia"/>
           <w:sz w:val="36"/>
           <w:szCs w:val="36"/>
         </w:rPr>
@@ -197,7 +196,6 @@
     <w:p>
       <w:pPr>
         <w:rPr>
-          <w:rFonts w:hint="eastAsia"/>
           <w:sz w:val="36"/>
           <w:szCs w:val="36"/>
         </w:rPr>
@@ -308,7 +306,6 @@
     <w:p>
       <w:pPr>
         <w:rPr>
-          <w:rFonts w:hint="eastAsia"/>
           <w:sz w:val="36"/>
           <w:szCs w:val="36"/>
         </w:rPr>
@@ -339,7 +336,6 @@
     <w:p>
       <w:pPr>
         <w:rPr>
-          <w:rFonts w:hint="eastAsia"/>
           <w:sz w:val="36"/>
           <w:szCs w:val="36"/>
         </w:rPr>
@@ -444,7 +440,6 @@
     <w:p>
       <w:pPr>
         <w:rPr>
-          <w:rFonts w:hint="eastAsia"/>
           <w:sz w:val="36"/>
           <w:szCs w:val="36"/>
         </w:rPr>
@@ -601,7 +596,6 @@
     <w:p>
       <w:pPr>
         <w:rPr>
-          <w:rFonts w:hint="eastAsia"/>
           <w:sz w:val="36"/>
           <w:szCs w:val="36"/>
         </w:rPr>
@@ -991,7 +985,6 @@
     <w:p>
       <w:pPr>
         <w:rPr>
-          <w:rFonts w:hint="eastAsia"/>
           <w:sz w:val="36"/>
           <w:szCs w:val="36"/>
         </w:rPr>
@@ -1259,7 +1252,6 @@
     <w:p>
       <w:pPr>
         <w:rPr>
-          <w:rFonts w:hint="eastAsia"/>
           <w:sz w:val="36"/>
           <w:szCs w:val="36"/>
         </w:rPr>
@@ -1771,7 +1763,6 @@
       <w:pPr>
         <w:ind w:firstLine="420"/>
         <w:rPr>
-          <w:rFonts w:hint="eastAsia"/>
           <w:sz w:val="36"/>
           <w:szCs w:val="36"/>
         </w:rPr>
@@ -1793,7 +1784,6 @@
         </w:numPr>
         <w:ind w:firstLineChars="0"/>
         <w:rPr>
-          <w:rFonts w:hint="eastAsia"/>
           <w:sz w:val="36"/>
           <w:szCs w:val="36"/>
         </w:rPr>
@@ -1832,7 +1822,6 @@
         </w:numPr>
         <w:ind w:firstLineChars="0"/>
         <w:rPr>
-          <w:rFonts w:hint="eastAsia"/>
           <w:sz w:val="36"/>
           <w:szCs w:val="36"/>
         </w:rPr>
@@ -1910,7 +1899,6 @@
         </w:numPr>
         <w:ind w:firstLineChars="0"/>
         <w:rPr>
-          <w:rFonts w:hint="eastAsia"/>
           <w:sz w:val="36"/>
           <w:szCs w:val="36"/>
         </w:rPr>
@@ -1955,7 +1943,6 @@
         </w:numPr>
         <w:ind w:firstLineChars="0"/>
         <w:rPr>
-          <w:rFonts w:hint="eastAsia"/>
           <w:sz w:val="36"/>
           <w:szCs w:val="36"/>
         </w:rPr>
@@ -2112,7 +2099,6 @@
     <w:p>
       <w:pPr>
         <w:rPr>
-          <w:rFonts w:hint="eastAsia"/>
           <w:sz w:val="36"/>
           <w:szCs w:val="36"/>
         </w:rPr>
@@ -2262,7 +2248,6 @@
     <w:p>
       <w:pPr>
         <w:rPr>
-          <w:rFonts w:hint="eastAsia"/>
           <w:sz w:val="36"/>
           <w:szCs w:val="36"/>
         </w:rPr>
@@ -2317,7 +2302,6 @@
     <w:p>
       <w:pPr>
         <w:rPr>
-          <w:rFonts w:hint="eastAsia"/>
           <w:sz w:val="36"/>
           <w:szCs w:val="36"/>
         </w:rPr>
@@ -2387,7 +2371,6 @@
     <w:p>
       <w:pPr>
         <w:rPr>
-          <w:rFonts w:hint="eastAsia"/>
           <w:sz w:val="36"/>
           <w:szCs w:val="36"/>
         </w:rPr>
@@ -2457,7 +2440,6 @@
     <w:p>
       <w:pPr>
         <w:rPr>
-          <w:rFonts w:hint="eastAsia"/>
           <w:sz w:val="36"/>
           <w:szCs w:val="36"/>
         </w:rPr>
@@ -2504,7 +2486,6 @@
     <w:p>
       <w:pPr>
         <w:rPr>
-          <w:rFonts w:hint="eastAsia"/>
           <w:sz w:val="36"/>
           <w:szCs w:val="36"/>
         </w:rPr>
@@ -2542,7 +2523,6 @@
     <w:p>
       <w:pPr>
         <w:rPr>
-          <w:rFonts w:hint="eastAsia"/>
           <w:sz w:val="36"/>
           <w:szCs w:val="36"/>
         </w:rPr>
@@ -2712,7 +2692,6 @@
     <w:p>
       <w:pPr>
         <w:rPr>
-          <w:rFonts w:hint="eastAsia"/>
           <w:sz w:val="36"/>
           <w:szCs w:val="36"/>
         </w:rPr>
@@ -2783,7 +2762,6 @@
     <w:p>
       <w:pPr>
         <w:rPr>
-          <w:rFonts w:hint="eastAsia"/>
           <w:sz w:val="36"/>
           <w:szCs w:val="36"/>
         </w:rPr>
@@ -2817,9 +2795,129 @@
           <w:szCs w:val="36"/>
         </w:rPr>
         <w:t>鼠标移出变换</w:t>
+      </w:r>
+    </w:p>
+    <w:p>
+      <w:pPr>
+        <w:rPr>
+          <w:rFonts w:hint="eastAsia"/>
+          <w:sz w:val="36"/>
+          <w:szCs w:val="36"/>
+        </w:rPr>
+      </w:pPr>
+      <w:r>
+        <w:rPr>
+          <w:sz w:val="36"/>
+          <w:szCs w:val="36"/>
+        </w:rPr>
+        <w:t>案例</w:t>
+      </w:r>
+      <w:r>
+        <w:rPr>
+          <w:rFonts w:hint="eastAsia"/>
+          <w:sz w:val="36"/>
+          <w:szCs w:val="36"/>
+        </w:rPr>
+        <w:t>:</w:t>
+      </w:r>
+    </w:p>
+    <w:p>
+      <w:pPr>
+        <w:rPr>
+          <w:sz w:val="36"/>
+          <w:szCs w:val="36"/>
+        </w:rPr>
+      </w:pPr>
+      <w:r>
+        <w:rPr>
+          <w:sz w:val="36"/>
+          <w:szCs w:val="36"/>
+        </w:rPr>
+        <w:tab/>
+        <w:t>1,</w:t>
+      </w:r>
+      <w:proofErr w:type="gramStart"/>
+      <w:r>
+        <w:rPr>
+          <w:sz w:val="36"/>
+          <w:szCs w:val="36"/>
+        </w:rPr>
+        <w:t>图片轮播效果</w:t>
+      </w:r>
+      <w:proofErr w:type="gramEnd"/>
+    </w:p>
+    <w:p>
+      <w:pPr>
+        <w:rPr>
+          <w:rFonts w:hint="eastAsia"/>
+          <w:sz w:val="36"/>
+          <w:szCs w:val="36"/>
+        </w:rPr>
+      </w:pPr>
+      <w:r>
+        <w:rPr>
+          <w:sz w:val="36"/>
+          <w:szCs w:val="36"/>
+        </w:rPr>
+        <w:tab/>
       </w:r>
       <w:bookmarkStart w:id="0" w:name="_GoBack"/>
       <w:bookmarkEnd w:id="0"/>
+      <w:r>
+        <w:rPr>
+          <w:noProof/>
+          <w:sz w:val="36"/>
+          <w:szCs w:val="36"/>
+        </w:rPr>
+        <w:drawing>
+          <wp:inline distT="0" distB="0" distL="0" distR="0">
+            <wp:extent cx="5274005" cy="3086100"/>
+            <wp:effectExtent l="0" t="0" r="3175" b="0"/>
+            <wp:docPr id="1" name="图片 1" descr="D:\Desktop\Y7~L68~UDOHM5K[YAXVB~KK.png"/>
+            <wp:cNvGraphicFramePr>
+              <a:graphicFrameLocks xmlns:a="http://schemas.openxmlformats.org/drawingml/2006/main" noChangeAspect="1"/>
+            </wp:cNvGraphicFramePr>
+            <a:graphic xmlns:a="http://schemas.openxmlformats.org/drawingml/2006/main">
+              <a:graphicData uri="http://schemas.openxmlformats.org/drawingml/2006/picture">
+                <pic:pic xmlns:pic="http://schemas.openxmlformats.org/drawingml/2006/picture">
+                  <pic:nvPicPr>
+                    <pic:cNvPr id="0" name="Picture 1" descr="D:\Desktop\Y7~L68~UDOHM5K[YAXVB~KK.png"/>
+                    <pic:cNvPicPr>
+                      <a:picLocks noChangeAspect="1" noChangeArrowheads="1"/>
+                    </pic:cNvPicPr>
+                  </pic:nvPicPr>
+                  <pic:blipFill>
+                    <a:blip r:embed="rId5">
+                      <a:extLst>
+                        <a:ext uri="{28A0092B-C50C-407E-A947-70E740481C1C}">
+                          <a14:useLocalDpi xmlns:a14="http://schemas.microsoft.com/office/drawing/2010/main" val="0"/>
+                        </a:ext>
+                      </a:extLst>
+                    </a:blip>
+                    <a:srcRect/>
+                    <a:stretch>
+                      <a:fillRect/>
+                    </a:stretch>
+                  </pic:blipFill>
+                  <pic:spPr bwMode="auto">
+                    <a:xfrm>
+                      <a:off x="0" y="0"/>
+                      <a:ext cx="5275630" cy="3087051"/>
+                    </a:xfrm>
+                    <a:prstGeom prst="rect">
+                      <a:avLst/>
+                    </a:prstGeom>
+                    <a:noFill/>
+                    <a:ln>
+                      <a:noFill/>
+                    </a:ln>
+                  </pic:spPr>
+                </pic:pic>
+              </a:graphicData>
+            </a:graphic>
+          </wp:inline>
+        </w:drawing>
+      </w:r>
     </w:p>
     <w:sectPr>
       <w:pgSz w:w="11906" w:h="16838"/>
